--- a/Case 5/BC5_Report_GroupF.docx
+++ b/Case 5/BC5_Report_GroupF.docx
@@ -1796,7 +1796,7 @@
                 <w:noProof/>
                 <w:webHidden/>
               </w:rPr>
-              <w:t>7</w:t>
+              <w:t>6</w:t>
             </w:r>
             <w:r>
               <w:rPr>
@@ -2085,7 +2085,7 @@
               <w:rPr>
                 <w:webHidden/>
               </w:rPr>
-              <w:t>10</w:t>
+              <w:t>9</w:t>
             </w:r>
             <w:r>
               <w:rPr>
@@ -2154,7 +2154,7 @@
                 <w:noProof/>
                 <w:webHidden/>
               </w:rPr>
-              <w:t>10</w:t>
+              <w:t>9</w:t>
             </w:r>
             <w:r>
               <w:rPr>
@@ -2294,7 +2294,7 @@
                 <w:noProof/>
                 <w:webHidden/>
               </w:rPr>
-              <w:t>12</w:t>
+              <w:t>11</w:t>
             </w:r>
             <w:r>
               <w:rPr>
@@ -2466,7 +2466,7 @@
                 <w:noProof/>
                 <w:webHidden/>
               </w:rPr>
-              <w:t>13</w:t>
+              <w:t>12</w:t>
             </w:r>
             <w:r>
               <w:rPr>
@@ -4770,7 +4770,7 @@
                     <a:blip r:embed="rId17">
                       <a:extLst>
                         <a:ext uri="{FF2B5EF4-FFF2-40B4-BE49-F238E27FC236}">
-                          <a16:creationId xmlns:arto="http://schemas.microsoft.com/office/word/2006/arto" xmlns:a16="http://schemas.microsoft.com/office/drawing/2014/main" xmlns:a14="http://schemas.microsoft.com/office/drawing/2010/main" xmlns:w="http://schemas.openxmlformats.org/wordprocessingml/2006/main" xmlns:w10="urn:schemas-microsoft-com:office:word" xmlns:v="urn:schemas-microsoft-com:vml" xmlns:o="urn:schemas-microsoft-com:office:office" xmlns="" id="{0F12153E-D6A5-42F7-A66D-0FC2D2B4948C}"/>
+                          <a16:creationId xmlns="" xmlns:o="urn:schemas-microsoft-com:office:office" xmlns:v="urn:schemas-microsoft-com:vml" xmlns:w10="urn:schemas-microsoft-com:office:word" xmlns:w="http://schemas.openxmlformats.org/wordprocessingml/2006/main" xmlns:a14="http://schemas.microsoft.com/office/drawing/2010/main" xmlns:a16="http://schemas.microsoft.com/office/drawing/2014/main" xmlns:arto="http://schemas.microsoft.com/office/word/2006/arto" id="{0F12153E-D6A5-42F7-A66D-0FC2D2B4948C}"/>
                         </a:ext>
                       </a:extLst>
                     </a:blip>
@@ -7640,7 +7640,7 @@
                           <a:blip r:embed="rId30">
                             <a:extLst>
                               <a:ext uri="{FF2B5EF4-FFF2-40B4-BE49-F238E27FC236}">
-                                <a16:creationId xmlns:arto="http://schemas.microsoft.com/office/word/2006/arto" xmlns="" xmlns:o="urn:schemas-microsoft-com:office:office" xmlns:v="urn:schemas-microsoft-com:vml" xmlns:w10="urn:schemas-microsoft-com:office:word" xmlns:w="http://schemas.openxmlformats.org/wordprocessingml/2006/main" xmlns:a14="http://schemas.microsoft.com/office/drawing/2010/main" xmlns:a16="http://schemas.microsoft.com/office/drawing/2014/main" id="{8F6714AB-64E7-480A-AFB3-4E298012F487}"/>
+                                <a16:creationId xmlns:a16="http://schemas.microsoft.com/office/drawing/2014/main" xmlns:a14="http://schemas.microsoft.com/office/drawing/2010/main" xmlns:w="http://schemas.openxmlformats.org/wordprocessingml/2006/main" xmlns:w10="urn:schemas-microsoft-com:office:word" xmlns:v="urn:schemas-microsoft-com:vml" xmlns:o="urn:schemas-microsoft-com:office:office" xmlns="" xmlns:arto="http://schemas.microsoft.com/office/word/2006/arto" id="{8F6714AB-64E7-480A-AFB3-4E298012F487}"/>
                               </a:ext>
                             </a:extLst>
                           </a:blip>
@@ -7712,7 +7712,7 @@
                           <a:blip r:embed="rId31">
                             <a:extLst>
                               <a:ext uri="{FF2B5EF4-FFF2-40B4-BE49-F238E27FC236}">
-                                <a16:creationId xmlns:arto="http://schemas.microsoft.com/office/word/2006/arto" xmlns="" xmlns:o="urn:schemas-microsoft-com:office:office" xmlns:v="urn:schemas-microsoft-com:vml" xmlns:w10="urn:schemas-microsoft-com:office:word" xmlns:w="http://schemas.openxmlformats.org/wordprocessingml/2006/main" xmlns:a14="http://schemas.microsoft.com/office/drawing/2010/main" xmlns:a16="http://schemas.microsoft.com/office/drawing/2014/main" id="{A77E44ED-36B5-4712-A8DF-CB815C11463B}"/>
+                                <a16:creationId xmlns:a16="http://schemas.microsoft.com/office/drawing/2014/main" xmlns:a14="http://schemas.microsoft.com/office/drawing/2010/main" xmlns:w="http://schemas.openxmlformats.org/wordprocessingml/2006/main" xmlns:w10="urn:schemas-microsoft-com:office:word" xmlns:v="urn:schemas-microsoft-com:vml" xmlns:o="urn:schemas-microsoft-com:office:office" xmlns="" xmlns:arto="http://schemas.microsoft.com/office/word/2006/arto" id="{A77E44ED-36B5-4712-A8DF-CB815C11463B}"/>
                               </a:ext>
                             </a:extLst>
                           </a:blip>
